--- a/Entrega 2/Entrega Final Proyecto 2 DPOO.docx
+++ b/Entrega 2/Entrega Final Proyecto 2 DPOO.docx
@@ -471,6 +471,7 @@
           <w:rFonts w:ascii="Calibri" w:eastAsia="Calibri" w:hAnsi="Calibri" w:cs="Calibri"/>
           <w:b/>
           <w:bCs/>
+          <w:noProof/>
           <w:sz w:val="24"/>
           <w:szCs w:val="24"/>
         </w:rPr>
@@ -539,6 +540,7 @@
           <w:rFonts w:ascii="Calibri" w:eastAsia="Calibri" w:hAnsi="Calibri" w:cs="Calibri"/>
           <w:b/>
           <w:bCs/>
+          <w:noProof/>
           <w:sz w:val="24"/>
           <w:szCs w:val="24"/>
         </w:rPr>
@@ -596,6 +598,7 @@
           <w:rFonts w:ascii="Calibri" w:eastAsia="Calibri" w:hAnsi="Calibri" w:cs="Calibri"/>
           <w:b/>
           <w:bCs/>
+          <w:noProof/>
           <w:sz w:val="24"/>
           <w:szCs w:val="24"/>
         </w:rPr>
@@ -652,6 +655,7 @@
           <w:rFonts w:ascii="Calibri" w:eastAsia="Calibri" w:hAnsi="Calibri" w:cs="Calibri"/>
           <w:b/>
           <w:bCs/>
+          <w:noProof/>
           <w:sz w:val="24"/>
           <w:szCs w:val="24"/>
         </w:rPr>
@@ -946,7 +950,6 @@
         <w:t xml:space="preserve"> </w:t>
       </w:r>
       <w:proofErr w:type="spellStart"/>
-      <w:proofErr w:type="gramStart"/>
       <w:r>
         <w:rPr>
           <w:rFonts w:ascii="Calibri" w:eastAsia="Calibri" w:hAnsi="Calibri" w:cs="Calibri"/>
@@ -962,16 +965,7 @@
           <w:sz w:val="24"/>
           <w:szCs w:val="24"/>
         </w:rPr>
-        <w:t>(</w:t>
-      </w:r>
-      <w:proofErr w:type="gramEnd"/>
-      <w:r>
-        <w:rPr>
-          <w:rFonts w:ascii="Calibri" w:eastAsia="Calibri" w:hAnsi="Calibri" w:cs="Calibri"/>
-          <w:sz w:val="24"/>
-          <w:szCs w:val="24"/>
-        </w:rPr>
-        <w:t xml:space="preserve">) para </w:t>
+        <w:t xml:space="preserve">() para </w:t>
       </w:r>
       <w:r>
         <w:rPr>
@@ -1005,7 +999,6 @@
         <w:t xml:space="preserve">Se eliminaron los métodos, </w:t>
       </w:r>
       <w:proofErr w:type="spellStart"/>
-      <w:proofErr w:type="gramStart"/>
       <w:r>
         <w:rPr>
           <w:rFonts w:ascii="Calibri" w:eastAsia="Calibri" w:hAnsi="Calibri" w:cs="Calibri"/>
@@ -1021,16 +1014,7 @@
           <w:sz w:val="24"/>
           <w:szCs w:val="24"/>
         </w:rPr>
-        <w:t>(</w:t>
-      </w:r>
-      <w:proofErr w:type="gramEnd"/>
-      <w:r>
-        <w:rPr>
-          <w:rFonts w:ascii="Calibri" w:eastAsia="Calibri" w:hAnsi="Calibri" w:cs="Calibri"/>
-          <w:sz w:val="24"/>
-          <w:szCs w:val="24"/>
-        </w:rPr>
-        <w:t xml:space="preserve">), </w:t>
+        <w:t xml:space="preserve">(), </w:t>
       </w:r>
       <w:proofErr w:type="spellStart"/>
       <w:r>
@@ -1136,7 +1120,6 @@
         <w:t xml:space="preserve">Se ajustaron los métodos </w:t>
       </w:r>
       <w:proofErr w:type="spellStart"/>
-      <w:proofErr w:type="gramStart"/>
       <w:r>
         <w:rPr>
           <w:rFonts w:ascii="Calibri" w:eastAsia="Calibri" w:hAnsi="Calibri" w:cs="Calibri"/>
@@ -1152,16 +1135,7 @@
           <w:sz w:val="24"/>
           <w:szCs w:val="24"/>
         </w:rPr>
-        <w:t>(</w:t>
-      </w:r>
-      <w:proofErr w:type="gramEnd"/>
-      <w:r>
-        <w:rPr>
-          <w:rFonts w:ascii="Calibri" w:eastAsia="Calibri" w:hAnsi="Calibri" w:cs="Calibri"/>
-          <w:sz w:val="24"/>
-          <w:szCs w:val="24"/>
-        </w:rPr>
-        <w:t xml:space="preserve">), </w:t>
+        <w:t xml:space="preserve">(), </w:t>
       </w:r>
       <w:proofErr w:type="spellStart"/>
       <w:r>
@@ -1231,7 +1205,6 @@
         <w:t xml:space="preserve">Se agregaron los métodos </w:t>
       </w:r>
       <w:proofErr w:type="spellStart"/>
-      <w:proofErr w:type="gramStart"/>
       <w:r>
         <w:rPr>
           <w:rFonts w:ascii="Calibri" w:eastAsia="Calibri" w:hAnsi="Calibri" w:cs="Calibri"/>
@@ -1247,16 +1220,7 @@
           <w:sz w:val="24"/>
           <w:szCs w:val="24"/>
         </w:rPr>
-        <w:t>(</w:t>
-      </w:r>
-      <w:proofErr w:type="gramEnd"/>
-      <w:r>
-        <w:rPr>
-          <w:rFonts w:ascii="Calibri" w:eastAsia="Calibri" w:hAnsi="Calibri" w:cs="Calibri"/>
-          <w:sz w:val="24"/>
-          <w:szCs w:val="24"/>
-        </w:rPr>
-        <w:t xml:space="preserve">), para </w:t>
+        <w:t xml:space="preserve">(), para </w:t>
       </w:r>
       <w:r>
         <w:rPr>
@@ -1397,17 +1361,7 @@
           <w:sz w:val="24"/>
           <w:szCs w:val="24"/>
         </w:rPr>
-        <w:t xml:space="preserve">Estereotipos de la </w:t>
-      </w:r>
-      <w:r>
-        <w:rPr>
-          <w:rFonts w:ascii="Calibri" w:eastAsia="Calibri" w:hAnsi="Calibri" w:cs="Calibri"/>
-          <w:b/>
-          <w:bCs/>
-          <w:sz w:val="24"/>
-          <w:szCs w:val="24"/>
-        </w:rPr>
-        <w:t>interfaz</w:t>
+        <w:t>Estereotipos de la interfaz</w:t>
       </w:r>
     </w:p>
     <w:p>
@@ -1755,6 +1709,7 @@
         <w:rPr>
           <w:b/>
           <w:bCs/>
+          <w:noProof/>
           <w:sz w:val="28"/>
           <w:szCs w:val="28"/>
         </w:rPr>
@@ -1803,10 +1758,7 @@
         </w:rPr>
       </w:pPr>
       <w:r>
-        <w:t xml:space="preserve">Para mejor visualización, </w:t>
-      </w:r>
-      <w:r>
-        <w:t xml:space="preserve">revisar el </w:t>
+        <w:t xml:space="preserve">Para mejor visualización, revisar el </w:t>
       </w:r>
       <w:proofErr w:type="spellStart"/>
       <w:r>
@@ -1843,16 +1795,7 @@
           <w:sz w:val="28"/>
           <w:szCs w:val="28"/>
         </w:rPr>
-        <w:t>2</w:t>
-      </w:r>
-      <w:r>
-        <w:rPr>
-          <w:b/>
-          <w:bCs/>
-          <w:sz w:val="28"/>
-          <w:szCs w:val="28"/>
-        </w:rPr>
-        <w:t>. Diagramas de clase</w:t>
+        <w:t>2. Diagramas de clase</w:t>
       </w:r>
     </w:p>
     <w:p>
@@ -1876,6 +1819,7 @@
         <w:rPr>
           <w:b/>
           <w:bCs/>
+          <w:noProof/>
         </w:rPr>
         <w:lastRenderedPageBreak/>
         <w:drawing>
@@ -1979,6 +1923,9 @@
         <w:ind w:left="0"/>
       </w:pPr>
       <w:r>
+        <w:rPr>
+          <w:noProof/>
+        </w:rPr>
         <w:lastRenderedPageBreak/>
         <w:drawing>
           <wp:inline distT="0" distB="0" distL="0" distR="0" wp14:anchorId="69FAF235" wp14:editId="03A22E75">
@@ -2073,6 +2020,7 @@
         <w:rPr>
           <w:b/>
           <w:bCs/>
+          <w:noProof/>
         </w:rPr>
         <w:drawing>
           <wp:inline distT="0" distB="0" distL="0" distR="0" wp14:anchorId="5CC330A9" wp14:editId="7A378476">
@@ -2134,330 +2082,6 @@
           <w:szCs w:val="24"/>
         </w:rPr>
       </w:pPr>
-    </w:p>
-    <w:p>
-      <w:pPr>
-        <w:spacing w:line="257" w:lineRule="auto"/>
-        <w:rPr>
-          <w:rFonts w:ascii="Calibri" w:eastAsia="Calibri" w:hAnsi="Calibri" w:cs="Calibri"/>
-          <w:b/>
-          <w:bCs/>
-          <w:sz w:val="24"/>
-          <w:szCs w:val="24"/>
-        </w:rPr>
-      </w:pPr>
-    </w:p>
-    <w:p>
-      <w:pPr>
-        <w:spacing w:line="257" w:lineRule="auto"/>
-        <w:rPr>
-          <w:rFonts w:ascii="Calibri" w:eastAsia="Calibri" w:hAnsi="Calibri" w:cs="Calibri"/>
-          <w:b/>
-          <w:bCs/>
-          <w:sz w:val="24"/>
-          <w:szCs w:val="24"/>
-        </w:rPr>
-      </w:pPr>
-    </w:p>
-    <w:p>
-      <w:pPr>
-        <w:spacing w:line="257" w:lineRule="auto"/>
-        <w:rPr>
-          <w:rFonts w:ascii="Calibri" w:eastAsia="Calibri" w:hAnsi="Calibri" w:cs="Calibri"/>
-          <w:b/>
-          <w:bCs/>
-          <w:sz w:val="24"/>
-          <w:szCs w:val="24"/>
-        </w:rPr>
-      </w:pPr>
-    </w:p>
-    <w:p>
-      <w:pPr>
-        <w:spacing w:line="257" w:lineRule="auto"/>
-        <w:rPr>
-          <w:rFonts w:ascii="Calibri" w:eastAsia="Calibri" w:hAnsi="Calibri" w:cs="Calibri"/>
-          <w:b/>
-          <w:bCs/>
-          <w:sz w:val="24"/>
-          <w:szCs w:val="24"/>
-        </w:rPr>
-      </w:pPr>
-    </w:p>
-    <w:p>
-      <w:pPr>
-        <w:spacing w:line="257" w:lineRule="auto"/>
-        <w:rPr>
-          <w:rFonts w:ascii="Calibri" w:eastAsia="Calibri" w:hAnsi="Calibri" w:cs="Calibri"/>
-          <w:b/>
-          <w:bCs/>
-          <w:sz w:val="24"/>
-          <w:szCs w:val="24"/>
-        </w:rPr>
-      </w:pPr>
-    </w:p>
-    <w:p>
-      <w:pPr>
-        <w:spacing w:line="257" w:lineRule="auto"/>
-        <w:rPr>
-          <w:rFonts w:ascii="Calibri" w:eastAsia="Calibri" w:hAnsi="Calibri" w:cs="Calibri"/>
-          <w:b/>
-          <w:bCs/>
-          <w:sz w:val="24"/>
-          <w:szCs w:val="24"/>
-        </w:rPr>
-      </w:pPr>
-    </w:p>
-    <w:p>
-      <w:pPr>
-        <w:spacing w:line="257" w:lineRule="auto"/>
-        <w:rPr>
-          <w:rFonts w:ascii="Calibri" w:eastAsia="Calibri" w:hAnsi="Calibri" w:cs="Calibri"/>
-          <w:b/>
-          <w:bCs/>
-          <w:sz w:val="24"/>
-          <w:szCs w:val="24"/>
-        </w:rPr>
-      </w:pPr>
-    </w:p>
-    <w:p>
-      <w:pPr>
-        <w:spacing w:line="257" w:lineRule="auto"/>
-        <w:rPr>
-          <w:rFonts w:ascii="Calibri" w:eastAsia="Calibri" w:hAnsi="Calibri" w:cs="Calibri"/>
-          <w:b/>
-          <w:bCs/>
-          <w:sz w:val="24"/>
-          <w:szCs w:val="24"/>
-        </w:rPr>
-      </w:pPr>
-    </w:p>
-    <w:p>
-      <w:pPr>
-        <w:spacing w:line="257" w:lineRule="auto"/>
-        <w:rPr>
-          <w:rFonts w:ascii="Calibri" w:eastAsia="Calibri" w:hAnsi="Calibri" w:cs="Calibri"/>
-          <w:b/>
-          <w:bCs/>
-          <w:sz w:val="24"/>
-          <w:szCs w:val="24"/>
-        </w:rPr>
-      </w:pPr>
-    </w:p>
-    <w:p>
-      <w:pPr>
-        <w:spacing w:line="257" w:lineRule="auto"/>
-        <w:rPr>
-          <w:rFonts w:ascii="Calibri" w:eastAsia="Calibri" w:hAnsi="Calibri" w:cs="Calibri"/>
-          <w:b/>
-          <w:bCs/>
-          <w:sz w:val="24"/>
-          <w:szCs w:val="24"/>
-        </w:rPr>
-      </w:pPr>
-    </w:p>
-    <w:p>
-      <w:pPr>
-        <w:spacing w:line="257" w:lineRule="auto"/>
-        <w:rPr>
-          <w:rFonts w:ascii="Calibri" w:eastAsia="Calibri" w:hAnsi="Calibri" w:cs="Calibri"/>
-          <w:b/>
-          <w:bCs/>
-          <w:sz w:val="24"/>
-          <w:szCs w:val="24"/>
-        </w:rPr>
-      </w:pPr>
-    </w:p>
-    <w:p>
-      <w:pPr>
-        <w:spacing w:line="257" w:lineRule="auto"/>
-        <w:rPr>
-          <w:rFonts w:ascii="Calibri" w:eastAsia="Calibri" w:hAnsi="Calibri" w:cs="Calibri"/>
-          <w:b/>
-          <w:bCs/>
-          <w:sz w:val="24"/>
-          <w:szCs w:val="24"/>
-        </w:rPr>
-      </w:pPr>
-    </w:p>
-    <w:p>
-      <w:pPr>
-        <w:spacing w:line="257" w:lineRule="auto"/>
-        <w:rPr>
-          <w:rFonts w:ascii="Calibri" w:eastAsia="Calibri" w:hAnsi="Calibri" w:cs="Calibri"/>
-          <w:b/>
-          <w:bCs/>
-          <w:sz w:val="24"/>
-          <w:szCs w:val="24"/>
-        </w:rPr>
-      </w:pPr>
-    </w:p>
-    <w:p>
-      <w:pPr>
-        <w:spacing w:line="257" w:lineRule="auto"/>
-        <w:rPr>
-          <w:rFonts w:ascii="Calibri" w:eastAsia="Calibri" w:hAnsi="Calibri" w:cs="Calibri"/>
-          <w:b/>
-          <w:bCs/>
-          <w:sz w:val="24"/>
-          <w:szCs w:val="24"/>
-        </w:rPr>
-      </w:pPr>
-    </w:p>
-    <w:p>
-      <w:pPr>
-        <w:spacing w:line="257" w:lineRule="auto"/>
-        <w:rPr>
-          <w:rFonts w:ascii="Calibri" w:eastAsia="Calibri" w:hAnsi="Calibri" w:cs="Calibri"/>
-          <w:b/>
-          <w:bCs/>
-          <w:sz w:val="24"/>
-          <w:szCs w:val="24"/>
-        </w:rPr>
-      </w:pPr>
-    </w:p>
-    <w:p>
-      <w:pPr>
-        <w:spacing w:line="257" w:lineRule="auto"/>
-        <w:rPr>
-          <w:rFonts w:ascii="Calibri" w:eastAsia="Calibri" w:hAnsi="Calibri" w:cs="Calibri"/>
-          <w:b/>
-          <w:bCs/>
-          <w:sz w:val="24"/>
-          <w:szCs w:val="24"/>
-        </w:rPr>
-      </w:pPr>
-    </w:p>
-    <w:p>
-      <w:pPr>
-        <w:spacing w:line="257" w:lineRule="auto"/>
-        <w:rPr>
-          <w:rFonts w:ascii="Calibri" w:eastAsia="Calibri" w:hAnsi="Calibri" w:cs="Calibri"/>
-          <w:b/>
-          <w:bCs/>
-          <w:sz w:val="24"/>
-          <w:szCs w:val="24"/>
-        </w:rPr>
-      </w:pPr>
-    </w:p>
-    <w:p>
-      <w:pPr>
-        <w:spacing w:line="257" w:lineRule="auto"/>
-        <w:rPr>
-          <w:rFonts w:ascii="Calibri" w:eastAsia="Calibri" w:hAnsi="Calibri" w:cs="Calibri"/>
-          <w:b/>
-          <w:bCs/>
-          <w:sz w:val="24"/>
-          <w:szCs w:val="24"/>
-        </w:rPr>
-      </w:pPr>
-    </w:p>
-    <w:p>
-      <w:pPr>
-        <w:spacing w:line="257" w:lineRule="auto"/>
-        <w:rPr>
-          <w:rFonts w:ascii="Calibri" w:eastAsia="Calibri" w:hAnsi="Calibri" w:cs="Calibri"/>
-          <w:b/>
-          <w:bCs/>
-          <w:sz w:val="24"/>
-          <w:szCs w:val="24"/>
-        </w:rPr>
-      </w:pPr>
-    </w:p>
-    <w:p>
-      <w:pPr>
-        <w:spacing w:line="257" w:lineRule="auto"/>
-        <w:rPr>
-          <w:rFonts w:ascii="Calibri" w:eastAsia="Calibri" w:hAnsi="Calibri" w:cs="Calibri"/>
-          <w:b/>
-          <w:bCs/>
-          <w:sz w:val="24"/>
-          <w:szCs w:val="24"/>
-        </w:rPr>
-      </w:pPr>
-    </w:p>
-    <w:p>
-      <w:pPr>
-        <w:spacing w:line="257" w:lineRule="auto"/>
-        <w:rPr>
-          <w:rFonts w:ascii="Calibri" w:eastAsia="Calibri" w:hAnsi="Calibri" w:cs="Calibri"/>
-          <w:b/>
-          <w:bCs/>
-          <w:sz w:val="24"/>
-          <w:szCs w:val="24"/>
-        </w:rPr>
-      </w:pPr>
-    </w:p>
-    <w:p>
-      <w:pPr>
-        <w:spacing w:line="257" w:lineRule="auto"/>
-        <w:rPr>
-          <w:rFonts w:ascii="Calibri" w:eastAsia="Calibri" w:hAnsi="Calibri" w:cs="Calibri"/>
-          <w:b/>
-          <w:bCs/>
-          <w:sz w:val="24"/>
-          <w:szCs w:val="24"/>
-        </w:rPr>
-      </w:pPr>
-    </w:p>
-    <w:p>
-      <w:pPr>
-        <w:spacing w:line="257" w:lineRule="auto"/>
-        <w:rPr>
-          <w:rFonts w:ascii="Calibri" w:eastAsia="Calibri" w:hAnsi="Calibri" w:cs="Calibri"/>
-          <w:b/>
-          <w:bCs/>
-          <w:sz w:val="24"/>
-          <w:szCs w:val="24"/>
-        </w:rPr>
-      </w:pPr>
-    </w:p>
-    <w:p>
-      <w:pPr>
-        <w:spacing w:line="257" w:lineRule="auto"/>
-        <w:rPr>
-          <w:rFonts w:ascii="Calibri" w:eastAsia="Calibri" w:hAnsi="Calibri" w:cs="Calibri"/>
-          <w:b/>
-          <w:bCs/>
-          <w:sz w:val="24"/>
-          <w:szCs w:val="24"/>
-        </w:rPr>
-      </w:pPr>
-    </w:p>
-    <w:p>
-      <w:pPr>
-        <w:spacing w:line="257" w:lineRule="auto"/>
-        <w:rPr>
-          <w:rFonts w:ascii="Calibri" w:eastAsia="Calibri" w:hAnsi="Calibri" w:cs="Calibri"/>
-          <w:b/>
-          <w:bCs/>
-          <w:sz w:val="24"/>
-          <w:szCs w:val="24"/>
-        </w:rPr>
-      </w:pPr>
-    </w:p>
-    <w:p>
-      <w:pPr>
-        <w:spacing w:line="257" w:lineRule="auto"/>
-        <w:rPr>
-          <w:rFonts w:ascii="Calibri" w:eastAsia="Calibri" w:hAnsi="Calibri" w:cs="Calibri"/>
-          <w:b/>
-          <w:bCs/>
-          <w:sz w:val="24"/>
-          <w:szCs w:val="24"/>
-        </w:rPr>
-      </w:pPr>
-    </w:p>
-    <w:p>
-      <w:pPr>
-        <w:spacing w:line="257" w:lineRule="auto"/>
-        <w:rPr>
-          <w:rFonts w:ascii="Calibri" w:eastAsia="Calibri" w:hAnsi="Calibri" w:cs="Calibri"/>
-          <w:b/>
-          <w:bCs/>
-          <w:sz w:val="24"/>
-          <w:szCs w:val="24"/>
-        </w:rPr>
-      </w:pPr>
       <w:r>
         <w:rPr>
           <w:rFonts w:ascii="Calibri" w:eastAsia="Calibri" w:hAnsi="Calibri" w:cs="Calibri"/>
@@ -2467,6 +2091,362 @@
           <w:szCs w:val="24"/>
         </w:rPr>
         <w:lastRenderedPageBreak/>
+        <w:drawing>
+          <wp:inline distT="0" distB="0" distL="0" distR="0" wp14:anchorId="17869776" wp14:editId="7D5FE9F9">
+            <wp:extent cx="4396740" cy="2227223"/>
+            <wp:effectExtent l="0" t="0" r="3810" b="1905"/>
+            <wp:docPr id="1545119592" name="Picture 1" descr="A black car with blue lights&#10;&#10;Description automatically generated"/>
+            <wp:cNvGraphicFramePr>
+              <a:graphicFrameLocks xmlns:a="http://schemas.openxmlformats.org/drawingml/2006/main" noChangeAspect="1"/>
+            </wp:cNvGraphicFramePr>
+            <a:graphic xmlns:a="http://schemas.openxmlformats.org/drawingml/2006/main">
+              <a:graphicData uri="http://schemas.openxmlformats.org/drawingml/2006/picture">
+                <pic:pic xmlns:pic="http://schemas.openxmlformats.org/drawingml/2006/picture">
+                  <pic:nvPicPr>
+                    <pic:cNvPr id="1545119592" name="Picture 1" descr="A black car with blue lights&#10;&#10;Description automatically generated"/>
+                    <pic:cNvPicPr/>
+                  </pic:nvPicPr>
+                  <pic:blipFill>
+                    <a:blip r:embed="rId16"/>
+                    <a:stretch>
+                      <a:fillRect/>
+                    </a:stretch>
+                  </pic:blipFill>
+                  <pic:spPr>
+                    <a:xfrm>
+                      <a:off x="0" y="0"/>
+                      <a:ext cx="4421980" cy="2240009"/>
+                    </a:xfrm>
+                    <a:prstGeom prst="rect">
+                      <a:avLst/>
+                    </a:prstGeom>
+                  </pic:spPr>
+                </pic:pic>
+              </a:graphicData>
+            </a:graphic>
+          </wp:inline>
+        </w:drawing>
+      </w:r>
+    </w:p>
+    <w:p>
+      <w:pPr>
+        <w:spacing w:line="257" w:lineRule="auto"/>
+        <w:rPr>
+          <w:rFonts w:ascii="Calibri" w:eastAsia="Calibri" w:hAnsi="Calibri" w:cs="Calibri"/>
+          <w:b/>
+          <w:bCs/>
+          <w:sz w:val="24"/>
+          <w:szCs w:val="24"/>
+        </w:rPr>
+      </w:pPr>
+    </w:p>
+    <w:p>
+      <w:pPr>
+        <w:spacing w:line="257" w:lineRule="auto"/>
+        <w:rPr>
+          <w:rFonts w:ascii="Calibri" w:eastAsia="Calibri" w:hAnsi="Calibri" w:cs="Calibri"/>
+          <w:b/>
+          <w:bCs/>
+          <w:sz w:val="24"/>
+          <w:szCs w:val="24"/>
+        </w:rPr>
+      </w:pPr>
+    </w:p>
+    <w:p>
+      <w:pPr>
+        <w:spacing w:line="257" w:lineRule="auto"/>
+        <w:rPr>
+          <w:rFonts w:ascii="Calibri" w:eastAsia="Calibri" w:hAnsi="Calibri" w:cs="Calibri"/>
+          <w:b/>
+          <w:bCs/>
+          <w:sz w:val="24"/>
+          <w:szCs w:val="24"/>
+        </w:rPr>
+      </w:pPr>
+    </w:p>
+    <w:p>
+      <w:pPr>
+        <w:spacing w:line="257" w:lineRule="auto"/>
+        <w:rPr>
+          <w:rFonts w:ascii="Calibri" w:eastAsia="Calibri" w:hAnsi="Calibri" w:cs="Calibri"/>
+          <w:b/>
+          <w:bCs/>
+          <w:sz w:val="24"/>
+          <w:szCs w:val="24"/>
+        </w:rPr>
+      </w:pPr>
+    </w:p>
+    <w:p>
+      <w:pPr>
+        <w:spacing w:line="257" w:lineRule="auto"/>
+        <w:rPr>
+          <w:rFonts w:ascii="Calibri" w:eastAsia="Calibri" w:hAnsi="Calibri" w:cs="Calibri"/>
+          <w:b/>
+          <w:bCs/>
+          <w:sz w:val="24"/>
+          <w:szCs w:val="24"/>
+        </w:rPr>
+      </w:pPr>
+    </w:p>
+    <w:p>
+      <w:pPr>
+        <w:spacing w:line="257" w:lineRule="auto"/>
+        <w:rPr>
+          <w:rFonts w:ascii="Calibri" w:eastAsia="Calibri" w:hAnsi="Calibri" w:cs="Calibri"/>
+          <w:b/>
+          <w:bCs/>
+          <w:sz w:val="24"/>
+          <w:szCs w:val="24"/>
+        </w:rPr>
+      </w:pPr>
+    </w:p>
+    <w:p>
+      <w:pPr>
+        <w:spacing w:line="257" w:lineRule="auto"/>
+        <w:rPr>
+          <w:rFonts w:ascii="Calibri" w:eastAsia="Calibri" w:hAnsi="Calibri" w:cs="Calibri"/>
+          <w:b/>
+          <w:bCs/>
+          <w:sz w:val="24"/>
+          <w:szCs w:val="24"/>
+        </w:rPr>
+      </w:pPr>
+    </w:p>
+    <w:p>
+      <w:pPr>
+        <w:spacing w:line="257" w:lineRule="auto"/>
+        <w:rPr>
+          <w:rFonts w:ascii="Calibri" w:eastAsia="Calibri" w:hAnsi="Calibri" w:cs="Calibri"/>
+          <w:b/>
+          <w:bCs/>
+          <w:sz w:val="24"/>
+          <w:szCs w:val="24"/>
+        </w:rPr>
+      </w:pPr>
+    </w:p>
+    <w:p>
+      <w:pPr>
+        <w:spacing w:line="257" w:lineRule="auto"/>
+        <w:rPr>
+          <w:rFonts w:ascii="Calibri" w:eastAsia="Calibri" w:hAnsi="Calibri" w:cs="Calibri"/>
+          <w:b/>
+          <w:bCs/>
+          <w:sz w:val="24"/>
+          <w:szCs w:val="24"/>
+        </w:rPr>
+      </w:pPr>
+    </w:p>
+    <w:p>
+      <w:pPr>
+        <w:spacing w:line="257" w:lineRule="auto"/>
+        <w:rPr>
+          <w:rFonts w:ascii="Calibri" w:eastAsia="Calibri" w:hAnsi="Calibri" w:cs="Calibri"/>
+          <w:b/>
+          <w:bCs/>
+          <w:sz w:val="24"/>
+          <w:szCs w:val="24"/>
+        </w:rPr>
+      </w:pPr>
+    </w:p>
+    <w:p>
+      <w:pPr>
+        <w:spacing w:line="257" w:lineRule="auto"/>
+        <w:rPr>
+          <w:rFonts w:ascii="Calibri" w:eastAsia="Calibri" w:hAnsi="Calibri" w:cs="Calibri"/>
+          <w:b/>
+          <w:bCs/>
+          <w:sz w:val="24"/>
+          <w:szCs w:val="24"/>
+        </w:rPr>
+      </w:pPr>
+    </w:p>
+    <w:p>
+      <w:pPr>
+        <w:spacing w:line="257" w:lineRule="auto"/>
+        <w:rPr>
+          <w:rFonts w:ascii="Calibri" w:eastAsia="Calibri" w:hAnsi="Calibri" w:cs="Calibri"/>
+          <w:b/>
+          <w:bCs/>
+          <w:sz w:val="24"/>
+          <w:szCs w:val="24"/>
+        </w:rPr>
+      </w:pPr>
+    </w:p>
+    <w:p>
+      <w:pPr>
+        <w:spacing w:line="257" w:lineRule="auto"/>
+        <w:rPr>
+          <w:rFonts w:ascii="Calibri" w:eastAsia="Calibri" w:hAnsi="Calibri" w:cs="Calibri"/>
+          <w:b/>
+          <w:bCs/>
+          <w:sz w:val="24"/>
+          <w:szCs w:val="24"/>
+        </w:rPr>
+      </w:pPr>
+    </w:p>
+    <w:p>
+      <w:pPr>
+        <w:spacing w:line="257" w:lineRule="auto"/>
+        <w:rPr>
+          <w:rFonts w:ascii="Calibri" w:eastAsia="Calibri" w:hAnsi="Calibri" w:cs="Calibri"/>
+          <w:b/>
+          <w:bCs/>
+          <w:sz w:val="24"/>
+          <w:szCs w:val="24"/>
+        </w:rPr>
+      </w:pPr>
+    </w:p>
+    <w:p>
+      <w:pPr>
+        <w:spacing w:line="257" w:lineRule="auto"/>
+        <w:rPr>
+          <w:rFonts w:ascii="Calibri" w:eastAsia="Calibri" w:hAnsi="Calibri" w:cs="Calibri"/>
+          <w:b/>
+          <w:bCs/>
+          <w:sz w:val="24"/>
+          <w:szCs w:val="24"/>
+        </w:rPr>
+      </w:pPr>
+    </w:p>
+    <w:p>
+      <w:pPr>
+        <w:spacing w:line="257" w:lineRule="auto"/>
+        <w:rPr>
+          <w:rFonts w:ascii="Calibri" w:eastAsia="Calibri" w:hAnsi="Calibri" w:cs="Calibri"/>
+          <w:b/>
+          <w:bCs/>
+          <w:sz w:val="24"/>
+          <w:szCs w:val="24"/>
+        </w:rPr>
+      </w:pPr>
+    </w:p>
+    <w:p>
+      <w:pPr>
+        <w:spacing w:line="257" w:lineRule="auto"/>
+        <w:rPr>
+          <w:rFonts w:ascii="Calibri" w:eastAsia="Calibri" w:hAnsi="Calibri" w:cs="Calibri"/>
+          <w:b/>
+          <w:bCs/>
+          <w:sz w:val="24"/>
+          <w:szCs w:val="24"/>
+        </w:rPr>
+      </w:pPr>
+    </w:p>
+    <w:p>
+      <w:pPr>
+        <w:spacing w:line="257" w:lineRule="auto"/>
+        <w:rPr>
+          <w:rFonts w:ascii="Calibri" w:eastAsia="Calibri" w:hAnsi="Calibri" w:cs="Calibri"/>
+          <w:b/>
+          <w:bCs/>
+          <w:sz w:val="24"/>
+          <w:szCs w:val="24"/>
+        </w:rPr>
+      </w:pPr>
+    </w:p>
+    <w:p>
+      <w:pPr>
+        <w:spacing w:line="257" w:lineRule="auto"/>
+        <w:rPr>
+          <w:rFonts w:ascii="Calibri" w:eastAsia="Calibri" w:hAnsi="Calibri" w:cs="Calibri"/>
+          <w:b/>
+          <w:bCs/>
+          <w:sz w:val="24"/>
+          <w:szCs w:val="24"/>
+        </w:rPr>
+      </w:pPr>
+    </w:p>
+    <w:p>
+      <w:pPr>
+        <w:spacing w:line="257" w:lineRule="auto"/>
+        <w:rPr>
+          <w:rFonts w:ascii="Calibri" w:eastAsia="Calibri" w:hAnsi="Calibri" w:cs="Calibri"/>
+          <w:b/>
+          <w:bCs/>
+          <w:sz w:val="24"/>
+          <w:szCs w:val="24"/>
+        </w:rPr>
+      </w:pPr>
+    </w:p>
+    <w:p>
+      <w:pPr>
+        <w:spacing w:line="257" w:lineRule="auto"/>
+        <w:rPr>
+          <w:rFonts w:ascii="Calibri" w:eastAsia="Calibri" w:hAnsi="Calibri" w:cs="Calibri"/>
+          <w:b/>
+          <w:bCs/>
+          <w:sz w:val="24"/>
+          <w:szCs w:val="24"/>
+        </w:rPr>
+      </w:pPr>
+    </w:p>
+    <w:p>
+      <w:pPr>
+        <w:spacing w:line="257" w:lineRule="auto"/>
+        <w:rPr>
+          <w:rFonts w:ascii="Calibri" w:eastAsia="Calibri" w:hAnsi="Calibri" w:cs="Calibri"/>
+          <w:b/>
+          <w:bCs/>
+          <w:sz w:val="24"/>
+          <w:szCs w:val="24"/>
+        </w:rPr>
+      </w:pPr>
+    </w:p>
+    <w:p>
+      <w:pPr>
+        <w:spacing w:line="257" w:lineRule="auto"/>
+        <w:rPr>
+          <w:rFonts w:ascii="Calibri" w:eastAsia="Calibri" w:hAnsi="Calibri" w:cs="Calibri"/>
+          <w:b/>
+          <w:bCs/>
+          <w:sz w:val="24"/>
+          <w:szCs w:val="24"/>
+        </w:rPr>
+      </w:pPr>
+    </w:p>
+    <w:p>
+      <w:pPr>
+        <w:spacing w:line="257" w:lineRule="auto"/>
+        <w:rPr>
+          <w:rFonts w:ascii="Calibri" w:eastAsia="Calibri" w:hAnsi="Calibri" w:cs="Calibri"/>
+          <w:b/>
+          <w:bCs/>
+          <w:sz w:val="24"/>
+          <w:szCs w:val="24"/>
+        </w:rPr>
+      </w:pPr>
+    </w:p>
+    <w:p>
+      <w:pPr>
+        <w:spacing w:line="257" w:lineRule="auto"/>
+        <w:rPr>
+          <w:rFonts w:ascii="Calibri" w:eastAsia="Calibri" w:hAnsi="Calibri" w:cs="Calibri"/>
+          <w:b/>
+          <w:bCs/>
+          <w:sz w:val="24"/>
+          <w:szCs w:val="24"/>
+        </w:rPr>
+      </w:pPr>
+    </w:p>
+    <w:p>
+      <w:pPr>
+        <w:spacing w:line="257" w:lineRule="auto"/>
+        <w:rPr>
+          <w:rFonts w:ascii="Calibri" w:eastAsia="Calibri" w:hAnsi="Calibri" w:cs="Calibri"/>
+          <w:b/>
+          <w:bCs/>
+          <w:sz w:val="24"/>
+          <w:szCs w:val="24"/>
+        </w:rPr>
+      </w:pPr>
+      <w:r>
+        <w:rPr>
+          <w:rFonts w:ascii="Calibri" w:eastAsia="Calibri" w:hAnsi="Calibri" w:cs="Calibri"/>
+          <w:b/>
+          <w:bCs/>
+          <w:sz w:val="24"/>
+          <w:szCs w:val="24"/>
+        </w:rPr>
         <w:t>Anexos</w:t>
       </w:r>
     </w:p>
@@ -2564,7 +2544,7 @@
                     <pic:cNvPicPr/>
                   </pic:nvPicPr>
                   <pic:blipFill>
-                    <a:blip r:embed="rId16"/>
+                    <a:blip r:embed="rId17"/>
                     <a:stretch>
                       <a:fillRect/>
                     </a:stretch>
@@ -2634,7 +2614,7 @@
                     <pic:cNvPicPr/>
                   </pic:nvPicPr>
                   <pic:blipFill>
-                    <a:blip r:embed="rId17"/>
+                    <a:blip r:embed="rId18"/>
                     <a:stretch>
                       <a:fillRect/>
                     </a:stretch>
@@ -2713,7 +2693,7 @@
                     <pic:cNvPicPr/>
                   </pic:nvPicPr>
                   <pic:blipFill>
-                    <a:blip r:embed="rId18"/>
+                    <a:blip r:embed="rId19"/>
                     <a:stretch>
                       <a:fillRect/>
                     </a:stretch>
@@ -2787,7 +2767,7 @@
                     <pic:cNvPicPr/>
                   </pic:nvPicPr>
                   <pic:blipFill>
-                    <a:blip r:embed="rId19"/>
+                    <a:blip r:embed="rId20"/>
                     <a:stretch>
                       <a:fillRect/>
                     </a:stretch>
@@ -2860,7 +2840,7 @@
                     </pic:cNvPicPr>
                   </pic:nvPicPr>
                   <pic:blipFill>
-                    <a:blip r:embed="rId20" cstate="print">
+                    <a:blip r:embed="rId21" cstate="print">
                       <a:extLst>
                         <a:ext uri="{28A0092B-C50C-407E-A947-70E740481C1C}">
                           <a14:useLocalDpi xmlns:a14="http://schemas.microsoft.com/office/drawing/2010/main" val="0"/>
@@ -3304,7 +3284,7 @@
                     <pic:cNvPicPr/>
                   </pic:nvPicPr>
                   <pic:blipFill>
-                    <a:blip r:embed="rId21"/>
+                    <a:blip r:embed="rId22"/>
                     <a:stretch>
                       <a:fillRect/>
                     </a:stretch>
@@ -3434,7 +3414,7 @@
                     <pic:cNvPicPr/>
                   </pic:nvPicPr>
                   <pic:blipFill>
-                    <a:blip r:embed="rId22"/>
+                    <a:blip r:embed="rId23"/>
                     <a:stretch>
                       <a:fillRect/>
                     </a:stretch>
@@ -3526,7 +3506,7 @@
                     </pic:cNvPicPr>
                   </pic:nvPicPr>
                   <pic:blipFill>
-                    <a:blip r:embed="rId23">
+                    <a:blip r:embed="rId24">
                       <a:extLst>
                         <a:ext uri="{28A0092B-C50C-407E-A947-70E740481C1C}">
                           <a14:useLocalDpi xmlns:a14="http://schemas.microsoft.com/office/drawing/2010/main" val="0"/>
@@ -3588,7 +3568,7 @@
                     <pic:cNvPicPr/>
                   </pic:nvPicPr>
                   <pic:blipFill>
-                    <a:blip r:embed="rId24"/>
+                    <a:blip r:embed="rId25"/>
                     <a:stretch>
                       <a:fillRect/>
                     </a:stretch>
@@ -3634,7 +3614,7 @@
                     <pic:cNvPicPr/>
                   </pic:nvPicPr>
                   <pic:blipFill>
-                    <a:blip r:embed="rId25"/>
+                    <a:blip r:embed="rId26"/>
                     <a:stretch>
                       <a:fillRect/>
                     </a:stretch>
@@ -3682,7 +3662,7 @@
                     <pic:cNvPicPr/>
                   </pic:nvPicPr>
                   <pic:blipFill>
-                    <a:blip r:embed="rId26"/>
+                    <a:blip r:embed="rId27"/>
                     <a:stretch>
                       <a:fillRect/>
                     </a:stretch>
@@ -3728,7 +3708,7 @@
                     <pic:cNvPicPr/>
                   </pic:nvPicPr>
                   <pic:blipFill>
-                    <a:blip r:embed="rId27"/>
+                    <a:blip r:embed="rId28"/>
                     <a:stretch>
                       <a:fillRect/>
                     </a:stretch>
@@ -3835,7 +3815,7 @@
                     </pic:cNvPicPr>
                   </pic:nvPicPr>
                   <pic:blipFill>
-                    <a:blip r:embed="rId22">
+                    <a:blip r:embed="rId23">
                       <a:extLst>
                         <a:ext uri="{28A0092B-C50C-407E-A947-70E740481C1C}">
                           <a14:useLocalDpi xmlns:a14="http://schemas.microsoft.com/office/drawing/2010/main" val="0"/>
@@ -3936,7 +3916,7 @@
                     </pic:cNvPicPr>
                   </pic:nvPicPr>
                   <pic:blipFill>
-                    <a:blip r:embed="rId28">
+                    <a:blip r:embed="rId29">
                       <a:extLst>
                         <a:ext uri="{28A0092B-C50C-407E-A947-70E740481C1C}">
                           <a14:useLocalDpi xmlns:a14="http://schemas.microsoft.com/office/drawing/2010/main" val="0"/>
